--- a/style_files/word_article.docx
+++ b/style_files/word_article.docx
@@ -3818,7 +3818,7 @@
   <w:abstractNum w:abstractNumId="0" w15:restartNumberingAfterBreak="0">
     <w:nsid w:val="FFFFFF7C"/>
     <w:multiLevelType w:val="singleLevel"/>
-    <w:tmpl w:val="352C305E"/>
+    <w:tmpl w:val="9F4CA6D4"/>
     <w:lvl w:ilvl="0">
       <w:start w:val="1"/>
       <w:numFmt w:val="decimal"/>
@@ -3835,7 +3835,7 @@
   <w:abstractNum w:abstractNumId="1" w15:restartNumberingAfterBreak="0">
     <w:nsid w:val="FFFFFF7D"/>
     <w:multiLevelType w:val="singleLevel"/>
-    <w:tmpl w:val="C900B97A"/>
+    <w:tmpl w:val="D30E412C"/>
     <w:lvl w:ilvl="0">
       <w:start w:val="1"/>
       <w:numFmt w:val="decimal"/>
@@ -3852,7 +3852,7 @@
   <w:abstractNum w:abstractNumId="2" w15:restartNumberingAfterBreak="0">
     <w:nsid w:val="FFFFFF7E"/>
     <w:multiLevelType w:val="singleLevel"/>
-    <w:tmpl w:val="BCDE01D0"/>
+    <w:tmpl w:val="DE0623D0"/>
     <w:lvl w:ilvl="0">
       <w:start w:val="1"/>
       <w:numFmt w:val="decimal"/>
@@ -3869,7 +3869,7 @@
   <w:abstractNum w:abstractNumId="3" w15:restartNumberingAfterBreak="0">
     <w:nsid w:val="FFFFFF7F"/>
     <w:multiLevelType w:val="singleLevel"/>
-    <w:tmpl w:val="596258C8"/>
+    <w:tmpl w:val="7D34C06A"/>
     <w:lvl w:ilvl="0">
       <w:start w:val="1"/>
       <w:numFmt w:val="decimal"/>
@@ -3886,7 +3886,7 @@
   <w:abstractNum w:abstractNumId="4" w15:restartNumberingAfterBreak="0">
     <w:nsid w:val="FFFFFF80"/>
     <w:multiLevelType w:val="singleLevel"/>
-    <w:tmpl w:val="F1B8E9CA"/>
+    <w:tmpl w:val="84A2ADA6"/>
     <w:lvl w:ilvl="0">
       <w:start w:val="1"/>
       <w:numFmt w:val="bullet"/>
@@ -3906,7 +3906,7 @@
   <w:abstractNum w:abstractNumId="5" w15:restartNumberingAfterBreak="0">
     <w:nsid w:val="FFFFFF81"/>
     <w:multiLevelType w:val="singleLevel"/>
-    <w:tmpl w:val="39C24298"/>
+    <w:tmpl w:val="310CFB42"/>
     <w:lvl w:ilvl="0">
       <w:start w:val="1"/>
       <w:numFmt w:val="bullet"/>
@@ -3926,7 +3926,7 @@
   <w:abstractNum w:abstractNumId="6" w15:restartNumberingAfterBreak="0">
     <w:nsid w:val="FFFFFF82"/>
     <w:multiLevelType w:val="singleLevel"/>
-    <w:tmpl w:val="E556C71E"/>
+    <w:tmpl w:val="1D8E4C22"/>
     <w:lvl w:ilvl="0">
       <w:start w:val="1"/>
       <w:numFmt w:val="bullet"/>
@@ -3946,7 +3946,7 @@
   <w:abstractNum w:abstractNumId="7" w15:restartNumberingAfterBreak="0">
     <w:nsid w:val="FFFFFF83"/>
     <w:multiLevelType w:val="singleLevel"/>
-    <w:tmpl w:val="BB7E71BC"/>
+    <w:tmpl w:val="FC6C4FA0"/>
     <w:lvl w:ilvl="0">
       <w:start w:val="1"/>
       <w:numFmt w:val="bullet"/>
@@ -3966,7 +3966,7 @@
   <w:abstractNum w:abstractNumId="8" w15:restartNumberingAfterBreak="0">
     <w:nsid w:val="FFFFFF88"/>
     <w:multiLevelType w:val="singleLevel"/>
-    <w:tmpl w:val="E6B8AF72"/>
+    <w:tmpl w:val="8FAC63C4"/>
     <w:lvl w:ilvl="0">
       <w:start w:val="1"/>
       <w:numFmt w:val="decimal"/>
@@ -3983,7 +3983,7 @@
   <w:abstractNum w:abstractNumId="9" w15:restartNumberingAfterBreak="0">
     <w:nsid w:val="FFFFFF89"/>
     <w:multiLevelType w:val="singleLevel"/>
-    <w:tmpl w:val="7EE6A776"/>
+    <w:tmpl w:val="1354D25C"/>
     <w:lvl w:ilvl="0">
       <w:start w:val="1"/>
       <w:numFmt w:val="bullet"/>
@@ -5131,6 +5131,66 @@
     <w:abstractNumId w:val="7"/>
   </w:num>
   <w:num w:numId="352" w16cid:durableId="1801534876">
+    <w:abstractNumId w:val="9"/>
+  </w:num>
+  <w:num w:numId="353" w16cid:durableId="1201745251">
+    <w:abstractNumId w:val="0"/>
+  </w:num>
+  <w:num w:numId="354" w16cid:durableId="1103574123">
+    <w:abstractNumId w:val="1"/>
+  </w:num>
+  <w:num w:numId="355" w16cid:durableId="1484814524">
+    <w:abstractNumId w:val="2"/>
+  </w:num>
+  <w:num w:numId="356" w16cid:durableId="302741087">
+    <w:abstractNumId w:val="3"/>
+  </w:num>
+  <w:num w:numId="357" w16cid:durableId="321810273">
+    <w:abstractNumId w:val="8"/>
+  </w:num>
+  <w:num w:numId="358" w16cid:durableId="230896249">
+    <w:abstractNumId w:val="4"/>
+  </w:num>
+  <w:num w:numId="359" w16cid:durableId="1073159565">
+    <w:abstractNumId w:val="5"/>
+  </w:num>
+  <w:num w:numId="360" w16cid:durableId="972783409">
+    <w:abstractNumId w:val="6"/>
+  </w:num>
+  <w:num w:numId="361" w16cid:durableId="557980477">
+    <w:abstractNumId w:val="7"/>
+  </w:num>
+  <w:num w:numId="362" w16cid:durableId="1953123413">
+    <w:abstractNumId w:val="9"/>
+  </w:num>
+  <w:num w:numId="363" w16cid:durableId="1837572099">
+    <w:abstractNumId w:val="0"/>
+  </w:num>
+  <w:num w:numId="364" w16cid:durableId="924652527">
+    <w:abstractNumId w:val="1"/>
+  </w:num>
+  <w:num w:numId="365" w16cid:durableId="2141418222">
+    <w:abstractNumId w:val="2"/>
+  </w:num>
+  <w:num w:numId="366" w16cid:durableId="2088336160">
+    <w:abstractNumId w:val="3"/>
+  </w:num>
+  <w:num w:numId="367" w16cid:durableId="209221848">
+    <w:abstractNumId w:val="8"/>
+  </w:num>
+  <w:num w:numId="368" w16cid:durableId="945237016">
+    <w:abstractNumId w:val="4"/>
+  </w:num>
+  <w:num w:numId="369" w16cid:durableId="503474376">
+    <w:abstractNumId w:val="5"/>
+  </w:num>
+  <w:num w:numId="370" w16cid:durableId="2115054718">
+    <w:abstractNumId w:val="6"/>
+  </w:num>
+  <w:num w:numId="371" w16cid:durableId="620117225">
+    <w:abstractNumId w:val="7"/>
+  </w:num>
+  <w:num w:numId="372" w16cid:durableId="1382168482">
     <w:abstractNumId w:val="9"/>
   </w:num>
 </w:numbering>
@@ -5673,10 +5733,8 @@
     <w:basedOn w:val="Normal"/>
     <w:next w:val="BodyText"/>
     <w:qFormat/>
-    <w:rsid w:val="00C15B4D"/>
+    <w:rsid w:val="00DE55DA"/>
     <w:pPr>
-      <w:keepNext/>
-      <w:keepLines/>
       <w:pBdr>
         <w:top w:val="single" w:sz="4" w:space="1" w:color="auto"/>
         <w:bottom w:val="single" w:sz="4" w:space="1" w:color="auto"/>

--- a/style_files/word_article.docx
+++ b/style_files/word_article.docx
@@ -363,7 +363,12 @@
       </w:r>
       <w:r>
         <w:tab/>
-        <w:t>Heading 4</w:t>
+      </w:r>
+      <w:r>
+        <w:t>Heading</w:t>
+      </w:r>
+      <w:r>
+        <w:t xml:space="preserve"> 4</w:t>
       </w:r>
     </w:p>
     <w:p>
@@ -3818,7 +3823,7 @@
   <w:abstractNum w:abstractNumId="0" w15:restartNumberingAfterBreak="0">
     <w:nsid w:val="FFFFFF7C"/>
     <w:multiLevelType w:val="singleLevel"/>
-    <w:tmpl w:val="9F4CA6D4"/>
+    <w:tmpl w:val="6FDEF124"/>
     <w:lvl w:ilvl="0">
       <w:start w:val="1"/>
       <w:numFmt w:val="decimal"/>
@@ -3835,7 +3840,7 @@
   <w:abstractNum w:abstractNumId="1" w15:restartNumberingAfterBreak="0">
     <w:nsid w:val="FFFFFF7D"/>
     <w:multiLevelType w:val="singleLevel"/>
-    <w:tmpl w:val="D30E412C"/>
+    <w:tmpl w:val="66D8CAE6"/>
     <w:lvl w:ilvl="0">
       <w:start w:val="1"/>
       <w:numFmt w:val="decimal"/>
@@ -3852,7 +3857,7 @@
   <w:abstractNum w:abstractNumId="2" w15:restartNumberingAfterBreak="0">
     <w:nsid w:val="FFFFFF7E"/>
     <w:multiLevelType w:val="singleLevel"/>
-    <w:tmpl w:val="DE0623D0"/>
+    <w:tmpl w:val="D08415A8"/>
     <w:lvl w:ilvl="0">
       <w:start w:val="1"/>
       <w:numFmt w:val="decimal"/>
@@ -3869,7 +3874,7 @@
   <w:abstractNum w:abstractNumId="3" w15:restartNumberingAfterBreak="0">
     <w:nsid w:val="FFFFFF7F"/>
     <w:multiLevelType w:val="singleLevel"/>
-    <w:tmpl w:val="7D34C06A"/>
+    <w:tmpl w:val="740A32E6"/>
     <w:lvl w:ilvl="0">
       <w:start w:val="1"/>
       <w:numFmt w:val="decimal"/>
@@ -3886,7 +3891,7 @@
   <w:abstractNum w:abstractNumId="4" w15:restartNumberingAfterBreak="0">
     <w:nsid w:val="FFFFFF80"/>
     <w:multiLevelType w:val="singleLevel"/>
-    <w:tmpl w:val="84A2ADA6"/>
+    <w:tmpl w:val="95660D22"/>
     <w:lvl w:ilvl="0">
       <w:start w:val="1"/>
       <w:numFmt w:val="bullet"/>
@@ -3906,7 +3911,7 @@
   <w:abstractNum w:abstractNumId="5" w15:restartNumberingAfterBreak="0">
     <w:nsid w:val="FFFFFF81"/>
     <w:multiLevelType w:val="singleLevel"/>
-    <w:tmpl w:val="310CFB42"/>
+    <w:tmpl w:val="829C07D6"/>
     <w:lvl w:ilvl="0">
       <w:start w:val="1"/>
       <w:numFmt w:val="bullet"/>
@@ -3926,7 +3931,7 @@
   <w:abstractNum w:abstractNumId="6" w15:restartNumberingAfterBreak="0">
     <w:nsid w:val="FFFFFF82"/>
     <w:multiLevelType w:val="singleLevel"/>
-    <w:tmpl w:val="1D8E4C22"/>
+    <w:tmpl w:val="025AA52C"/>
     <w:lvl w:ilvl="0">
       <w:start w:val="1"/>
       <w:numFmt w:val="bullet"/>
@@ -3946,7 +3951,7 @@
   <w:abstractNum w:abstractNumId="7" w15:restartNumberingAfterBreak="0">
     <w:nsid w:val="FFFFFF83"/>
     <w:multiLevelType w:val="singleLevel"/>
-    <w:tmpl w:val="FC6C4FA0"/>
+    <w:tmpl w:val="A900D56C"/>
     <w:lvl w:ilvl="0">
       <w:start w:val="1"/>
       <w:numFmt w:val="bullet"/>
@@ -3966,7 +3971,7 @@
   <w:abstractNum w:abstractNumId="8" w15:restartNumberingAfterBreak="0">
     <w:nsid w:val="FFFFFF88"/>
     <w:multiLevelType w:val="singleLevel"/>
-    <w:tmpl w:val="8FAC63C4"/>
+    <w:tmpl w:val="985C84E0"/>
     <w:lvl w:ilvl="0">
       <w:start w:val="1"/>
       <w:numFmt w:val="decimal"/>
@@ -3983,7 +3988,7 @@
   <w:abstractNum w:abstractNumId="9" w15:restartNumberingAfterBreak="0">
     <w:nsid w:val="FFFFFF89"/>
     <w:multiLevelType w:val="singleLevel"/>
-    <w:tmpl w:val="1354D25C"/>
+    <w:tmpl w:val="F538F544"/>
     <w:lvl w:ilvl="0">
       <w:start w:val="1"/>
       <w:numFmt w:val="bullet"/>
@@ -5191,6 +5196,276 @@
     <w:abstractNumId w:val="7"/>
   </w:num>
   <w:num w:numId="372" w16cid:durableId="1382168482">
+    <w:abstractNumId w:val="9"/>
+  </w:num>
+  <w:num w:numId="373" w16cid:durableId="1421413442">
+    <w:abstractNumId w:val="0"/>
+  </w:num>
+  <w:num w:numId="374" w16cid:durableId="117144909">
+    <w:abstractNumId w:val="1"/>
+  </w:num>
+  <w:num w:numId="375" w16cid:durableId="1731883601">
+    <w:abstractNumId w:val="2"/>
+  </w:num>
+  <w:num w:numId="376" w16cid:durableId="744645372">
+    <w:abstractNumId w:val="3"/>
+  </w:num>
+  <w:num w:numId="377" w16cid:durableId="1759910881">
+    <w:abstractNumId w:val="8"/>
+  </w:num>
+  <w:num w:numId="378" w16cid:durableId="1083376690">
+    <w:abstractNumId w:val="4"/>
+  </w:num>
+  <w:num w:numId="379" w16cid:durableId="577717885">
+    <w:abstractNumId w:val="5"/>
+  </w:num>
+  <w:num w:numId="380" w16cid:durableId="1155758791">
+    <w:abstractNumId w:val="6"/>
+  </w:num>
+  <w:num w:numId="381" w16cid:durableId="1103721135">
+    <w:abstractNumId w:val="7"/>
+  </w:num>
+  <w:num w:numId="382" w16cid:durableId="1355888139">
+    <w:abstractNumId w:val="9"/>
+  </w:num>
+  <w:num w:numId="383" w16cid:durableId="1276597250">
+    <w:abstractNumId w:val="0"/>
+  </w:num>
+  <w:num w:numId="384" w16cid:durableId="887761016">
+    <w:abstractNumId w:val="1"/>
+  </w:num>
+  <w:num w:numId="385" w16cid:durableId="407508198">
+    <w:abstractNumId w:val="2"/>
+  </w:num>
+  <w:num w:numId="386" w16cid:durableId="1308557817">
+    <w:abstractNumId w:val="3"/>
+  </w:num>
+  <w:num w:numId="387" w16cid:durableId="720515935">
+    <w:abstractNumId w:val="8"/>
+  </w:num>
+  <w:num w:numId="388" w16cid:durableId="47264315">
+    <w:abstractNumId w:val="4"/>
+  </w:num>
+  <w:num w:numId="389" w16cid:durableId="460926680">
+    <w:abstractNumId w:val="5"/>
+  </w:num>
+  <w:num w:numId="390" w16cid:durableId="1400395872">
+    <w:abstractNumId w:val="6"/>
+  </w:num>
+  <w:num w:numId="391" w16cid:durableId="2051952574">
+    <w:abstractNumId w:val="7"/>
+  </w:num>
+  <w:num w:numId="392" w16cid:durableId="1523789119">
+    <w:abstractNumId w:val="9"/>
+  </w:num>
+  <w:num w:numId="393" w16cid:durableId="575356922">
+    <w:abstractNumId w:val="0"/>
+  </w:num>
+  <w:num w:numId="394" w16cid:durableId="985940174">
+    <w:abstractNumId w:val="1"/>
+  </w:num>
+  <w:num w:numId="395" w16cid:durableId="1539855319">
+    <w:abstractNumId w:val="2"/>
+  </w:num>
+  <w:num w:numId="396" w16cid:durableId="1672372013">
+    <w:abstractNumId w:val="3"/>
+  </w:num>
+  <w:num w:numId="397" w16cid:durableId="910582311">
+    <w:abstractNumId w:val="8"/>
+  </w:num>
+  <w:num w:numId="398" w16cid:durableId="112792183">
+    <w:abstractNumId w:val="4"/>
+  </w:num>
+  <w:num w:numId="399" w16cid:durableId="1326937574">
+    <w:abstractNumId w:val="5"/>
+  </w:num>
+  <w:num w:numId="400" w16cid:durableId="1262445479">
+    <w:abstractNumId w:val="6"/>
+  </w:num>
+  <w:num w:numId="401" w16cid:durableId="910819690">
+    <w:abstractNumId w:val="7"/>
+  </w:num>
+  <w:num w:numId="402" w16cid:durableId="1779644639">
+    <w:abstractNumId w:val="9"/>
+  </w:num>
+  <w:num w:numId="403" w16cid:durableId="1240366756">
+    <w:abstractNumId w:val="0"/>
+  </w:num>
+  <w:num w:numId="404" w16cid:durableId="1064572311">
+    <w:abstractNumId w:val="1"/>
+  </w:num>
+  <w:num w:numId="405" w16cid:durableId="414403681">
+    <w:abstractNumId w:val="2"/>
+  </w:num>
+  <w:num w:numId="406" w16cid:durableId="922764524">
+    <w:abstractNumId w:val="3"/>
+  </w:num>
+  <w:num w:numId="407" w16cid:durableId="791826589">
+    <w:abstractNumId w:val="8"/>
+  </w:num>
+  <w:num w:numId="408" w16cid:durableId="2045249948">
+    <w:abstractNumId w:val="4"/>
+  </w:num>
+  <w:num w:numId="409" w16cid:durableId="2077894093">
+    <w:abstractNumId w:val="5"/>
+  </w:num>
+  <w:num w:numId="410" w16cid:durableId="70851723">
+    <w:abstractNumId w:val="6"/>
+  </w:num>
+  <w:num w:numId="411" w16cid:durableId="1790582682">
+    <w:abstractNumId w:val="7"/>
+  </w:num>
+  <w:num w:numId="412" w16cid:durableId="1799451026">
+    <w:abstractNumId w:val="9"/>
+  </w:num>
+  <w:num w:numId="413" w16cid:durableId="104347368">
+    <w:abstractNumId w:val="0"/>
+  </w:num>
+  <w:num w:numId="414" w16cid:durableId="1852252570">
+    <w:abstractNumId w:val="1"/>
+  </w:num>
+  <w:num w:numId="415" w16cid:durableId="696782204">
+    <w:abstractNumId w:val="2"/>
+  </w:num>
+  <w:num w:numId="416" w16cid:durableId="422804096">
+    <w:abstractNumId w:val="3"/>
+  </w:num>
+  <w:num w:numId="417" w16cid:durableId="1889490880">
+    <w:abstractNumId w:val="8"/>
+  </w:num>
+  <w:num w:numId="418" w16cid:durableId="1890604324">
+    <w:abstractNumId w:val="4"/>
+  </w:num>
+  <w:num w:numId="419" w16cid:durableId="756757423">
+    <w:abstractNumId w:val="5"/>
+  </w:num>
+  <w:num w:numId="420" w16cid:durableId="1507283600">
+    <w:abstractNumId w:val="6"/>
+  </w:num>
+  <w:num w:numId="421" w16cid:durableId="61370631">
+    <w:abstractNumId w:val="7"/>
+  </w:num>
+  <w:num w:numId="422" w16cid:durableId="311521905">
+    <w:abstractNumId w:val="9"/>
+  </w:num>
+  <w:num w:numId="423" w16cid:durableId="738527236">
+    <w:abstractNumId w:val="0"/>
+  </w:num>
+  <w:num w:numId="424" w16cid:durableId="794983731">
+    <w:abstractNumId w:val="1"/>
+  </w:num>
+  <w:num w:numId="425" w16cid:durableId="381560477">
+    <w:abstractNumId w:val="2"/>
+  </w:num>
+  <w:num w:numId="426" w16cid:durableId="471799715">
+    <w:abstractNumId w:val="3"/>
+  </w:num>
+  <w:num w:numId="427" w16cid:durableId="1195801899">
+    <w:abstractNumId w:val="8"/>
+  </w:num>
+  <w:num w:numId="428" w16cid:durableId="1918786299">
+    <w:abstractNumId w:val="4"/>
+  </w:num>
+  <w:num w:numId="429" w16cid:durableId="34283615">
+    <w:abstractNumId w:val="5"/>
+  </w:num>
+  <w:num w:numId="430" w16cid:durableId="1788036595">
+    <w:abstractNumId w:val="6"/>
+  </w:num>
+  <w:num w:numId="431" w16cid:durableId="542711579">
+    <w:abstractNumId w:val="7"/>
+  </w:num>
+  <w:num w:numId="432" w16cid:durableId="534655554">
+    <w:abstractNumId w:val="9"/>
+  </w:num>
+  <w:num w:numId="433" w16cid:durableId="1420828361">
+    <w:abstractNumId w:val="0"/>
+  </w:num>
+  <w:num w:numId="434" w16cid:durableId="226693780">
+    <w:abstractNumId w:val="1"/>
+  </w:num>
+  <w:num w:numId="435" w16cid:durableId="561986768">
+    <w:abstractNumId w:val="2"/>
+  </w:num>
+  <w:num w:numId="436" w16cid:durableId="1700397678">
+    <w:abstractNumId w:val="3"/>
+  </w:num>
+  <w:num w:numId="437" w16cid:durableId="1698461352">
+    <w:abstractNumId w:val="8"/>
+  </w:num>
+  <w:num w:numId="438" w16cid:durableId="1445811360">
+    <w:abstractNumId w:val="4"/>
+  </w:num>
+  <w:num w:numId="439" w16cid:durableId="535504047">
+    <w:abstractNumId w:val="5"/>
+  </w:num>
+  <w:num w:numId="440" w16cid:durableId="798839829">
+    <w:abstractNumId w:val="6"/>
+  </w:num>
+  <w:num w:numId="441" w16cid:durableId="1030834396">
+    <w:abstractNumId w:val="7"/>
+  </w:num>
+  <w:num w:numId="442" w16cid:durableId="1625890938">
+    <w:abstractNumId w:val="9"/>
+  </w:num>
+  <w:num w:numId="443" w16cid:durableId="1837988334">
+    <w:abstractNumId w:val="0"/>
+  </w:num>
+  <w:num w:numId="444" w16cid:durableId="653334305">
+    <w:abstractNumId w:val="1"/>
+  </w:num>
+  <w:num w:numId="445" w16cid:durableId="1869950642">
+    <w:abstractNumId w:val="2"/>
+  </w:num>
+  <w:num w:numId="446" w16cid:durableId="1686664014">
+    <w:abstractNumId w:val="3"/>
+  </w:num>
+  <w:num w:numId="447" w16cid:durableId="1839811741">
+    <w:abstractNumId w:val="8"/>
+  </w:num>
+  <w:num w:numId="448" w16cid:durableId="1071736594">
+    <w:abstractNumId w:val="4"/>
+  </w:num>
+  <w:num w:numId="449" w16cid:durableId="471750142">
+    <w:abstractNumId w:val="5"/>
+  </w:num>
+  <w:num w:numId="450" w16cid:durableId="1408846166">
+    <w:abstractNumId w:val="6"/>
+  </w:num>
+  <w:num w:numId="451" w16cid:durableId="502672951">
+    <w:abstractNumId w:val="7"/>
+  </w:num>
+  <w:num w:numId="452" w16cid:durableId="1350058716">
+    <w:abstractNumId w:val="9"/>
+  </w:num>
+  <w:num w:numId="453" w16cid:durableId="282540370">
+    <w:abstractNumId w:val="0"/>
+  </w:num>
+  <w:num w:numId="454" w16cid:durableId="1068452753">
+    <w:abstractNumId w:val="1"/>
+  </w:num>
+  <w:num w:numId="455" w16cid:durableId="307563629">
+    <w:abstractNumId w:val="2"/>
+  </w:num>
+  <w:num w:numId="456" w16cid:durableId="1463579516">
+    <w:abstractNumId w:val="3"/>
+  </w:num>
+  <w:num w:numId="457" w16cid:durableId="659310171">
+    <w:abstractNumId w:val="8"/>
+  </w:num>
+  <w:num w:numId="458" w16cid:durableId="2001079204">
+    <w:abstractNumId w:val="4"/>
+  </w:num>
+  <w:num w:numId="459" w16cid:durableId="1322386089">
+    <w:abstractNumId w:val="5"/>
+  </w:num>
+  <w:num w:numId="460" w16cid:durableId="1727609642">
+    <w:abstractNumId w:val="6"/>
+  </w:num>
+  <w:num w:numId="461" w16cid:durableId="1436291535">
+    <w:abstractNumId w:val="7"/>
+  </w:num>
+  <w:num w:numId="462" w16cid:durableId="1934973777">
     <w:abstractNumId w:val="9"/>
   </w:num>
 </w:numbering>
@@ -5471,10 +5746,13 @@
     <w:next w:val="BodyText"/>
     <w:uiPriority w:val="9"/>
     <w:qFormat/>
-    <w:rsid w:val="001A38A6"/>
+    <w:rsid w:val="00370E7D"/>
     <w:pPr>
       <w:keepNext/>
       <w:keepLines/>
+      <w:tabs>
+        <w:tab w:val="left" w:pos="288"/>
+      </w:tabs>
       <w:spacing w:before="480"/>
       <w:outlineLvl w:val="0"/>
     </w:pPr>
@@ -5493,10 +5771,13 @@
     <w:uiPriority w:val="9"/>
     <w:unhideWhenUsed/>
     <w:qFormat/>
-    <w:rsid w:val="00AF0178"/>
+    <w:rsid w:val="00370E7D"/>
     <w:pPr>
       <w:keepNext/>
       <w:keepLines/>
+      <w:tabs>
+        <w:tab w:val="left" w:pos="576"/>
+      </w:tabs>
       <w:spacing w:before="200" w:after="240"/>
       <w:outlineLvl w:val="1"/>
     </w:pPr>
@@ -5515,8 +5796,12 @@
     <w:uiPriority w:val="9"/>
     <w:unhideWhenUsed/>
     <w:qFormat/>
-    <w:rsid w:val="00AF0178"/>
+    <w:rsid w:val="00370E7D"/>
     <w:pPr>
+      <w:tabs>
+        <w:tab w:val="clear" w:pos="576"/>
+        <w:tab w:val="left" w:pos="864"/>
+      </w:tabs>
       <w:outlineLvl w:val="2"/>
     </w:pPr>
   </w:style>
@@ -5527,8 +5812,12 @@
     <w:uiPriority w:val="9"/>
     <w:unhideWhenUsed/>
     <w:qFormat/>
-    <w:rsid w:val="00AF0178"/>
+    <w:rsid w:val="00370E7D"/>
     <w:pPr>
+      <w:tabs>
+        <w:tab w:val="clear" w:pos="864"/>
+        <w:tab w:val="left" w:pos="1170"/>
+      </w:tabs>
       <w:outlineLvl w:val="3"/>
     </w:pPr>
   </w:style>
